--- a/forms/broadway-hu.docx
+++ b/forms/broadway-hu.docx
@@ -668,7 +668,25 @@
               <w:rPr>
                 <w:lang w:val="hu-HU"/>
               </w:rPr>
-              <w:t>3 000</w:t>
+              <w:t>3</w:t>
+            </w:r>
+            <w:r>
+              <w:rPr>
+                <w:lang w:val="hu-HU"/>
+              </w:rPr>
+              <w:t xml:space="preserve"> </w:t>
+            </w:r>
+            <w:r>
+              <w:rPr>
+                <w:lang w:val="hu-HU"/>
+              </w:rPr>
+              <w:t>0</w:t>
+            </w:r>
+            <w:r>
+              <w:rPr>
+                <w:lang w:val="hu-HU"/>
+              </w:rPr>
+              <w:t>00</w:t>
             </w:r>
           </w:p>
         </w:tc>
@@ -688,7 +706,13 @@
               <w:rPr>
                 <w:lang w:val="hu-HU"/>
               </w:rPr>
-              <w:t>12</w:t>
+              <w:t>1</w:t>
+            </w:r>
+            <w:r>
+              <w:rPr>
+                <w:lang w:val="hu-HU"/>
+              </w:rPr>
+              <w:t>2</w:t>
             </w:r>
             <w:r>
               <w:rPr>
@@ -736,7 +760,13 @@
               <w:rPr>
                 <w:lang w:val="hu-HU"/>
               </w:rPr>
-              <w:t>3 5</w:t>
+              <w:t xml:space="preserve">3 </w:t>
+            </w:r>
+            <w:r>
+              <w:rPr>
+                <w:lang w:val="hu-HU"/>
+              </w:rPr>
+              <w:t>5</w:t>
             </w:r>
             <w:r>
               <w:rPr>
@@ -764,6 +794,8 @@
               </w:rPr>
               <w:t>14</w:t>
             </w:r>
+            <w:bookmarkStart w:id="0" w:name="_GoBack"/>
+            <w:bookmarkEnd w:id="0"/>
             <w:r>
               <w:rPr>
                 <w:lang w:val="hu-HU"/>
@@ -1770,16 +1802,7 @@
                 <w:szCs w:val="24"/>
                 <w:lang w:val="en-GB"/>
               </w:rPr>
-              <w:t>2</w:t>
-            </w:r>
-            <w:r>
-              <w:rPr>
-                <w:b/>
-                <w:color w:val="FFFFFF" w:themeColor="background1"/>
-                <w:szCs w:val="24"/>
-                <w:lang w:val="en-GB"/>
-              </w:rPr>
-              <w:t xml:space="preserve">.  </w:t>
+              <w:t xml:space="preserve">2.  </w:t>
             </w:r>
             <w:proofErr w:type="spellStart"/>
             <w:r>
@@ -2105,16 +2128,7 @@
                 <w:szCs w:val="24"/>
                 <w:lang w:val="en-GB"/>
               </w:rPr>
-              <w:t>3</w:t>
-            </w:r>
-            <w:r>
-              <w:rPr>
-                <w:b/>
-                <w:color w:val="FFFFFF" w:themeColor="background1"/>
-                <w:szCs w:val="24"/>
-                <w:lang w:val="en-GB"/>
-              </w:rPr>
-              <w:t xml:space="preserve">.  </w:t>
+              <w:t xml:space="preserve">3.  </w:t>
             </w:r>
             <w:proofErr w:type="spellStart"/>
             <w:r>
@@ -2352,8 +2366,6 @@
                 <w:lang w:val="en-GB"/>
               </w:rPr>
             </w:pPr>
-            <w:bookmarkStart w:id="0" w:name="_GoBack"/>
-            <w:bookmarkEnd w:id="0"/>
           </w:p>
         </w:tc>
       </w:tr>
@@ -2442,16 +2454,7 @@
                 <w:szCs w:val="24"/>
                 <w:lang w:val="en-GB"/>
               </w:rPr>
-              <w:t>4</w:t>
-            </w:r>
-            <w:r>
-              <w:rPr>
-                <w:b/>
-                <w:color w:val="FFFFFF" w:themeColor="background1"/>
-                <w:szCs w:val="24"/>
-                <w:lang w:val="en-GB"/>
-              </w:rPr>
-              <w:t xml:space="preserve">.  </w:t>
+              <w:t xml:space="preserve">4.  </w:t>
             </w:r>
             <w:proofErr w:type="spellStart"/>
             <w:r>
@@ -4246,7 +4249,7 @@
 </file>
 
 <file path=customXml/itemProps1.xml><?xml version="1.0" encoding="utf-8"?>
-<ds:datastoreItem xmlns:ds="http://schemas.openxmlformats.org/officeDocument/2006/customXml" ds:itemID="{2D7A55F8-6040-47CA-A5DD-B0183AC9DCA3}">
+<ds:datastoreItem xmlns:ds="http://schemas.openxmlformats.org/officeDocument/2006/customXml" ds:itemID="{E30BFDD2-9CEC-4065-B264-81BA8896C647}">
   <ds:schemaRefs>
     <ds:schemaRef ds:uri="http://schemas.openxmlformats.org/officeDocument/2006/bibliography"/>
   </ds:schemaRefs>
